--- a/++Templated Entries/READY/Pan No Kai Templated HE.docx
+++ b/++Templated Entries/READY/Pan No Kai Templated HE.docx
@@ -248,7 +248,6 @@
             <w:placeholder>
               <w:docPart w:val="2CDDD547F86A204F92E4FB57D6B42BD2"/>
             </w:placeholder>
-            <w:showingPlcHdr/>
             <w:text/>
           </w:sdtPr>
           <w:sdtEndPr/>
@@ -260,10 +259,7 @@
               </w:tcPr>
               <w:p>
                 <w:r>
-                  <w:rPr>
-                    <w:rStyle w:val="PlaceholderText"/>
-                  </w:rPr>
-                  <w:t>[Enter the institution with which you are affiliated]</w:t>
+                  <w:t>University of Hawaii</w:t>
                 </w:r>
               </w:p>
             </w:tc>
@@ -351,7 +347,6 @@
                   <w:rPr>
                     <w:rFonts w:eastAsia="ＭＳ 明朝" w:cs="Times New Roman"/>
                     <w:b/>
-                    <w:color w:val="333333"/>
                     <w:lang w:val="en-US"/>
                   </w:rPr>
                   <w:t>Pan no Kai (active 1908-1912)</w:t>
@@ -470,7 +465,19 @@
                 </w:r>
                 <w:proofErr w:type="spellEnd"/>
                 <w:r>
-                  <w:t xml:space="preserve"> (1885-1945), a medical doctor who by avocation was also active as a poet, playwright, and publisher of several periodicals, including </w:t>
+                  <w:t xml:space="preserve"> (1885-1945), a medical doctor who</w:t>
+                </w:r>
+                <w:r>
+                  <w:t>,</w:t>
+                </w:r>
+                <w:r>
+                  <w:t xml:space="preserve"> by avocation</w:t>
+                </w:r>
+                <w:r>
+                  <w:t>,</w:t>
+                </w:r>
+                <w:r>
+                  <w:t xml:space="preserve"> was also active as a poet, playwright, and publisher of several periodicals, including </w:t>
                 </w:r>
                 <w:r>
                   <w:rPr>
@@ -578,99 +585,131 @@
                     <w:szCs w:val="20"/>
                   </w:rPr>
                   <w:t xml:space="preserve"> considered</w:t>
+                </w:r>
+                <w:r>
+                  <w:rPr>
+                    <w:rFonts w:eastAsia="Osaka"/>
+                    <w:szCs w:val="20"/>
+                  </w:rPr>
+                  <w:t xml:space="preserve"> </w:t>
+                </w:r>
+                <w:r>
+                  <w:rPr>
+                    <w:rFonts w:eastAsia="Osaka"/>
+                    <w:szCs w:val="20"/>
+                  </w:rPr>
+                  <w:t xml:space="preserve">Tokyo's </w:t>
+                </w:r>
+                <w:r>
+                  <w:rPr>
+                    <w:rFonts w:eastAsia="Osaka"/>
+                    <w:szCs w:val="20"/>
+                  </w:rPr>
+                  <w:t>version of</w:t>
+                </w:r>
+                <w:r>
+                  <w:rPr>
+                    <w:rFonts w:eastAsia="Osaka"/>
+                    <w:szCs w:val="20"/>
+                  </w:rPr>
+                  <w:t xml:space="preserve"> Paris’ river Seine. Meetings were informal affairs given over to discussing strateg</w:t>
+                </w:r>
+                <w:r>
+                  <w:rPr>
+                    <w:rFonts w:eastAsia="Osaka"/>
+                    <w:szCs w:val="20"/>
+                  </w:rPr>
+                  <w:t>ies for the reform and revitalis</w:t>
+                </w:r>
+                <w:r>
+                  <w:rPr>
+                    <w:rFonts w:eastAsia="Osaka"/>
+                    <w:szCs w:val="20"/>
+                  </w:rPr>
+                  <w:t>ation of Japanese art, literat</w:t>
+                </w:r>
+                <w:r>
+                  <w:rPr>
+                    <w:rFonts w:eastAsia="Osaka"/>
+                    <w:szCs w:val="20"/>
+                  </w:rPr>
+                  <w:t>ure</w:t>
+                </w:r>
+                <w:r>
+                  <w:rPr>
+                    <w:rFonts w:eastAsia="Osaka"/>
+                    <w:szCs w:val="20"/>
+                  </w:rPr>
+                  <w:t>,</w:t>
+                </w:r>
+                <w:r>
+                  <w:rPr>
+                    <w:rFonts w:eastAsia="Osaka"/>
+                    <w:szCs w:val="20"/>
+                  </w:rPr>
+                  <w:t xml:space="preserve"> and theatre, and to socialis</w:t>
+                </w:r>
+                <w:r>
+                  <w:rPr>
+                    <w:rFonts w:eastAsia="Osaka"/>
+                    <w:szCs w:val="20"/>
+                  </w:rPr>
+                  <w:t>ing over European food, wine, coffee</w:t>
+                </w:r>
+                <w:r>
+                  <w:rPr>
+                    <w:rFonts w:eastAsia="Osaka"/>
+                    <w:szCs w:val="20"/>
+                  </w:rPr>
+                  <w:t>,</w:t>
+                </w:r>
+                <w:r>
+                  <w:rPr>
+                    <w:rFonts w:eastAsia="Osaka"/>
+                    <w:szCs w:val="20"/>
+                  </w:rPr>
+                  <w:t xml:space="preserve"> and music. </w:t>
+                </w:r>
+                <w:r>
+                  <w:rPr>
+                    <w:szCs w:val="20"/>
+                  </w:rPr>
+                  <w:t>In addition t</w:t>
                 </w:r>
                 <w:bookmarkStart w:id="0" w:name="_GoBack"/>
                 <w:bookmarkEnd w:id="0"/>
                 <w:r>
                   <w:rPr>
-                    <w:rFonts w:eastAsia="Osaka"/>
+                    <w:szCs w:val="20"/>
+                  </w:rPr>
+                  <w:t>o Kinoshita, founding members incl</w:t>
+                </w:r>
+                <w:r>
+                  <w:rPr>
+                    <w:szCs w:val="20"/>
+                  </w:rPr>
+                  <w:t>uded writers Nagata Hideo (1885-</w:t>
+                </w:r>
+                <w:r>
+                  <w:rPr>
+                    <w:szCs w:val="20"/>
+                  </w:rPr>
+                  <w:t>1949),</w:t>
+                </w:r>
+                <w:r>
+                  <w:rPr>
                     <w:szCs w:val="20"/>
                   </w:rPr>
                   <w:t xml:space="preserve"> </w:t>
                 </w:r>
-                <w:r>
-                  <w:rPr>
-                    <w:rFonts w:eastAsia="Osaka"/>
-                    <w:szCs w:val="20"/>
-                  </w:rPr>
-                  <w:t xml:space="preserve">Tokyo's </w:t>
-                </w:r>
-                <w:r>
-                  <w:rPr>
-                    <w:rFonts w:eastAsia="Osaka"/>
-                    <w:szCs w:val="20"/>
-                  </w:rPr>
-                  <w:t>version of</w:t>
-                </w:r>
-                <w:r>
-                  <w:rPr>
-                    <w:rFonts w:eastAsia="Osaka"/>
-                    <w:szCs w:val="20"/>
-                  </w:rPr>
-                  <w:t xml:space="preserve"> Paris’ river Seine. Meetings were informal affairs given over to discussing strateg</w:t>
-                </w:r>
-                <w:r>
-                  <w:rPr>
-                    <w:rFonts w:eastAsia="Osaka"/>
-                    <w:szCs w:val="20"/>
-                  </w:rPr>
-                  <w:t>ies for the reform and revitalis</w:t>
-                </w:r>
-                <w:r>
-                  <w:rPr>
-                    <w:rFonts w:eastAsia="Osaka"/>
-                    <w:szCs w:val="20"/>
-                  </w:rPr>
-                  <w:t>ation of Japanese art, literat</w:t>
-                </w:r>
-                <w:r>
-                  <w:rPr>
-                    <w:rFonts w:eastAsia="Osaka"/>
-                    <w:szCs w:val="20"/>
-                  </w:rPr>
-                  <w:t>ure</w:t>
-                </w:r>
-                <w:r>
-                  <w:rPr>
-                    <w:rFonts w:eastAsia="Osaka"/>
-                    <w:szCs w:val="20"/>
-                  </w:rPr>
-                  <w:t>,</w:t>
-                </w:r>
-                <w:r>
-                  <w:rPr>
-                    <w:rFonts w:eastAsia="Osaka"/>
-                    <w:szCs w:val="20"/>
-                  </w:rPr>
-                  <w:t xml:space="preserve"> and theatre, and to socialis</w:t>
-                </w:r>
-                <w:r>
-                  <w:rPr>
-                    <w:rFonts w:eastAsia="Osaka"/>
-                    <w:szCs w:val="20"/>
-                  </w:rPr>
-                  <w:t>ing over European food, wine, coffee</w:t>
-                </w:r>
-                <w:r>
-                  <w:rPr>
-                    <w:rFonts w:eastAsia="Osaka"/>
-                    <w:szCs w:val="20"/>
-                  </w:rPr>
-                  <w:t>,</w:t>
-                </w:r>
-                <w:r>
-                  <w:rPr>
-                    <w:rFonts w:eastAsia="Osaka"/>
-                    <w:szCs w:val="20"/>
-                  </w:rPr>
-                  <w:t xml:space="preserve"> and music. </w:t>
-                </w:r>
-                <w:r>
-                  <w:rPr>
-                    <w:szCs w:val="20"/>
-                  </w:rPr>
-                  <w:t>In addition to Kinoshita, founding members included writers Nagata Hideo (1885–1949),</w:t>
-                </w:r>
+                <w:proofErr w:type="spellStart"/>
+                <w:r>
+                  <w:rPr>
+                    <w:szCs w:val="20"/>
+                  </w:rPr>
+                  <w:t>Tanizaki</w:t>
+                </w:r>
+                <w:proofErr w:type="spellEnd"/>
                 <w:r>
                   <w:rPr>
                     <w:szCs w:val="20"/>
@@ -682,13 +721,93 @@
                   <w:rPr>
                     <w:szCs w:val="20"/>
                   </w:rPr>
-                  <w:t>Tanizaki</w:t>
+                  <w:t>Junichirô</w:t>
                 </w:r>
                 <w:proofErr w:type="spellEnd"/>
                 <w:r>
                   <w:rPr>
                     <w:szCs w:val="20"/>
                   </w:rPr>
+                  <w:t xml:space="preserve"> (1886-1965),</w:t>
+                </w:r>
+                <w:r>
+                  <w:rPr>
+                    <w:szCs w:val="20"/>
+                  </w:rPr>
+                  <w:t xml:space="preserve"> and Nagai </w:t>
+                </w:r>
+                <w:proofErr w:type="spellStart"/>
+                <w:r>
+                  <w:rPr>
+                    <w:szCs w:val="20"/>
+                  </w:rPr>
+                  <w:t>Kafû</w:t>
+                </w:r>
+                <w:proofErr w:type="spellEnd"/>
+                <w:r>
+                  <w:rPr>
+                    <w:szCs w:val="20"/>
+                  </w:rPr>
+                  <w:t xml:space="preserve"> (1879-1959), oil painters</w:t>
+                </w:r>
+                <w:r>
+                  <w:rPr>
+                    <w:szCs w:val="20"/>
+                  </w:rPr>
+                  <w:t xml:space="preserve"> Ishii </w:t>
+                </w:r>
+                <w:proofErr w:type="spellStart"/>
+                <w:r>
+                  <w:rPr>
+                    <w:szCs w:val="20"/>
+                  </w:rPr>
+                  <w:t>Hakutei</w:t>
+                </w:r>
+                <w:proofErr w:type="spellEnd"/>
+                <w:r>
+                  <w:rPr>
+                    <w:szCs w:val="20"/>
+                  </w:rPr>
+                  <w:t xml:space="preserve"> (1882-1958), Yamamoto </w:t>
+                </w:r>
+                <w:proofErr w:type="spellStart"/>
+                <w:r>
+                  <w:rPr>
+                    <w:szCs w:val="20"/>
+                  </w:rPr>
+                  <w:t>Kanae</w:t>
+                </w:r>
+                <w:proofErr w:type="spellEnd"/>
+                <w:r>
+                  <w:rPr>
+                    <w:szCs w:val="20"/>
+                  </w:rPr>
+                  <w:t xml:space="preserve"> (1882-</w:t>
+                </w:r>
+                <w:r>
+                  <w:rPr>
+                    <w:szCs w:val="20"/>
+                  </w:rPr>
+                  <w:t>1946), and sculptor and p</w:t>
+                </w:r>
+                <w:r>
+                  <w:rPr>
+                    <w:szCs w:val="20"/>
+                  </w:rPr>
+                  <w:t xml:space="preserve">oet </w:t>
+                </w:r>
+                <w:proofErr w:type="spellStart"/>
+                <w:r>
+                  <w:rPr>
+                    <w:szCs w:val="20"/>
+                  </w:rPr>
+                  <w:t>Takamura</w:t>
+                </w:r>
+                <w:proofErr w:type="spellEnd"/>
+                <w:r>
+                  <w:rPr>
+                    <w:szCs w:val="20"/>
+                  </w:rPr>
                   <w:t xml:space="preserve"> </w:t>
                 </w:r>
                 <w:proofErr w:type="spellStart"/>
@@ -696,103 +815,27 @@
                   <w:rPr>
                     <w:szCs w:val="20"/>
                   </w:rPr>
-                  <w:t>Junichirô</w:t>
+                  <w:t>Kôtarô</w:t>
                 </w:r>
                 <w:proofErr w:type="spellEnd"/>
                 <w:r>
                   <w:rPr>
                     <w:szCs w:val="20"/>
                   </w:rPr>
-                  <w:t xml:space="preserve"> (1886-1965),</w:t>
-                </w:r>
-                <w:r>
-                  <w:rPr>
-                    <w:szCs w:val="20"/>
-                  </w:rPr>
-                  <w:t xml:space="preserve"> and Nagai </w:t>
-                </w:r>
-                <w:proofErr w:type="spellStart"/>
-                <w:r>
-                  <w:rPr>
-                    <w:szCs w:val="20"/>
-                  </w:rPr>
-                  <w:t>Kafû</w:t>
-                </w:r>
-                <w:proofErr w:type="spellEnd"/>
-                <w:r>
-                  <w:rPr>
-                    <w:szCs w:val="20"/>
-                  </w:rPr>
-                  <w:t xml:space="preserve"> (1879-1959), oil painters Ishii </w:t>
-                </w:r>
-                <w:proofErr w:type="spellStart"/>
-                <w:r>
-                  <w:rPr>
-                    <w:szCs w:val="20"/>
-                  </w:rPr>
-                  <w:t>Hakutei</w:t>
-                </w:r>
-                <w:proofErr w:type="spellEnd"/>
-                <w:r>
-                  <w:rPr>
-                    <w:szCs w:val="20"/>
-                  </w:rPr>
-                  <w:t xml:space="preserve"> (1882–1958), Yamamoto </w:t>
-                </w:r>
-                <w:proofErr w:type="spellStart"/>
-                <w:r>
-                  <w:rPr>
-                    <w:szCs w:val="20"/>
-                  </w:rPr>
-                  <w:t>Kanae</w:t>
-                </w:r>
-                <w:proofErr w:type="spellEnd"/>
-                <w:r>
-                  <w:rPr>
-                    <w:szCs w:val="20"/>
-                  </w:rPr>
-                  <w:t xml:space="preserve"> (1882–1946), and sculptor and p</w:t>
-                </w:r>
-                <w:r>
-                  <w:rPr>
-                    <w:szCs w:val="20"/>
-                  </w:rPr>
-                  <w:t xml:space="preserve">oet </w:t>
-                </w:r>
-                <w:proofErr w:type="spellStart"/>
-                <w:r>
-                  <w:rPr>
-                    <w:szCs w:val="20"/>
-                  </w:rPr>
-                  <w:t>Takamura</w:t>
-                </w:r>
-                <w:proofErr w:type="spellEnd"/>
+                  <w:t xml:space="preserve"> (1883-</w:t>
+                </w:r>
+                <w:r>
+                  <w:rPr>
+                    <w:szCs w:val="20"/>
+                  </w:rPr>
+                  <w:t>1956).</w:t>
+                </w:r>
                 <w:r>
                   <w:rPr>
                     <w:szCs w:val="20"/>
                   </w:rPr>
                   <w:t xml:space="preserve"> </w:t>
                 </w:r>
-                <w:proofErr w:type="spellStart"/>
-                <w:r>
-                  <w:rPr>
-                    <w:szCs w:val="20"/>
-                  </w:rPr>
-                  <w:t>Kôtarô</w:t>
-                </w:r>
-                <w:proofErr w:type="spellEnd"/>
-                <w:r>
-                  <w:rPr>
-                    <w:szCs w:val="20"/>
-                  </w:rPr>
-                  <w:t xml:space="preserve"> (1883–1956).</w:t>
-                </w:r>
-                <w:r>
-                  <w:rPr>
-                    <w:szCs w:val="20"/>
-                  </w:rPr>
-                  <w:t xml:space="preserve"> </w:t>
-                </w:r>
                 <w:r>
                   <w:rPr>
                     <w:szCs w:val="20"/>
@@ -818,7 +861,6 @@
                   <w:t xml:space="preserve">Japan’s art and literary history. </w:t>
                 </w:r>
               </w:p>
-              <w:p/>
             </w:tc>
           </w:sdtContent>
         </w:sdt>
@@ -2919,17 +2961,17 @@
     <w:sig w:usb0="E10002FF" w:usb1="4000ACFF" w:usb2="00000009" w:usb3="00000000" w:csb0="0000019F" w:csb1="00000000"/>
   </w:font>
   <w:font w:name="Calibri Light">
-    <w:altName w:val="Consolas"/>
+    <w:panose1 w:val="020F0302020204030204"/>
     <w:charset w:val="00"/>
-    <w:family w:val="swiss"/>
+    <w:family w:val="auto"/>
     <w:pitch w:val="variable"/>
-    <w:sig w:usb0="A00002EF" w:usb1="4000207B" w:usb2="00000000" w:usb3="00000000" w:csb0="0000019F" w:csb1="00000000"/>
+    <w:sig w:usb0="A00002EF" w:usb1="4000207B" w:usb2="00000000" w:usb3="00000000" w:csb0="0000009F" w:csb1="00000000"/>
   </w:font>
   <w:font w:name="ＭＳ ゴシック">
     <w:charset w:val="4E"/>
     <w:family w:val="auto"/>
     <w:pitch w:val="variable"/>
-    <w:sig w:usb0="E00002FF" w:usb1="6AC7FDFB" w:usb2="00000012" w:usb3="00000000" w:csb0="0002009F" w:csb1="00000000"/>
+    <w:sig w:usb0="00000001" w:usb1="08070000" w:usb2="00000010" w:usb3="00000000" w:csb0="00020000" w:csb1="00000000"/>
   </w:font>
   <w:font w:name="Lucida Grande">
     <w:panose1 w:val="020B0600040502020204"/>
@@ -2942,7 +2984,7 @@
     <w:charset w:val="4E"/>
     <w:family w:val="auto"/>
     <w:pitch w:val="variable"/>
-    <w:sig w:usb0="E00002FF" w:usb1="6AC7FDFB" w:usb2="00000012" w:usb3="00000000" w:csb0="0002009F" w:csb1="00000000"/>
+    <w:sig w:usb0="00000001" w:usb1="08070000" w:usb2="00000010" w:usb3="00000000" w:csb0="00020000" w:csb1="00000000"/>
   </w:font>
   <w:font w:name="Osaka">
     <w:panose1 w:val="020B0600000000000000"/>
@@ -3724,7 +3766,7 @@
   <a:extraClrSchemeLst/>
   <a:extLst>
     <a:ext uri="{05A4C25C-085E-4340-85A3-A5531E510DB2}">
-      <thm15:themeFamily xmlns="" xmlns:thm15="http://schemas.microsoft.com/office/thememl/2012/main" name="Office Theme" id="{62F939B6-93AF-4DB8-9C6B-D6C7DFDC589F}" vid="{4A3C46E8-61CC-4603-A589-7422A47A8E4A}"/>
+      <thm15:themeFamily xmlns:thm15="http://schemas.microsoft.com/office/thememl/2012/main" xmlns="" name="Office Theme" id="{62F939B6-93AF-4DB8-9C6B-D6C7DFDC589F}" vid="{4A3C46E8-61CC-4603-A589-7422A47A8E4A}"/>
     </a:ext>
   </a:extLst>
 </a:theme>
@@ -3804,7 +3846,7 @@
 </file>
 
 <file path=customXml/itemProps1.xml><?xml version="1.0" encoding="utf-8"?>
-<ds:datastoreItem xmlns:ds="http://schemas.openxmlformats.org/officeDocument/2006/customXml" ds:itemID="{CBD6447F-619D-DD46-925B-D9D45D3B1BA3}">
+<ds:datastoreItem xmlns:ds="http://schemas.openxmlformats.org/officeDocument/2006/customXml" ds:itemID="{CC624F38-D8D2-A140-BD7E-5EB0C3420482}">
   <ds:schemaRefs>
     <ds:schemaRef ds:uri="http://schemas.openxmlformats.org/officeDocument/2006/bibliography"/>
   </ds:schemaRefs>
